--- a/Průvodní listina.docx
+++ b/Průvodní listina.docx
@@ -194,23 +194,7 @@
         <w:ind w:left="720"/>
       </w:pPr>
       <w:r>
-        <w:t xml:space="preserve">Nejprve jsem si otevřel tabulky ke mzdám a </w:t>
-      </w:r>
-      <w:proofErr w:type="spellStart"/>
-      <w:r>
-        <w:t>potravinam</w:t>
-      </w:r>
-      <w:proofErr w:type="spellEnd"/>
-      <w:r>
-        <w:t xml:space="preserve">. Následně předběžně si vytvořil dva pomocné </w:t>
-      </w:r>
-      <w:proofErr w:type="spellStart"/>
-      <w:r>
-        <w:t>selecty</w:t>
-      </w:r>
-      <w:proofErr w:type="spellEnd"/>
-      <w:r>
-        <w:t>.</w:t>
+        <w:t>Nejprve jsem si otevřel tabulky ke mzdám a potravinam. Následně předběžně si vytvořil dva pomocné selecty.</w:t>
       </w:r>
     </w:p>
     <w:p>
@@ -218,15 +202,7 @@
         <w:ind w:left="720"/>
       </w:pPr>
       <w:r>
-        <w:t>V případě průměrné mzdy, jsem měl problém vůbec se ujistit, zda-</w:t>
-      </w:r>
-      <w:proofErr w:type="spellStart"/>
-      <w:r>
-        <w:t>li</w:t>
-      </w:r>
-      <w:proofErr w:type="spellEnd"/>
-      <w:r>
-        <w:t xml:space="preserve"> se jedná o průměrnou mzdu. Vkládal jsem AVG a snažil jsem se ke každé pozici zprůměrovat mzdu v daném roce.</w:t>
+        <w:t>V případě průměrné mzdy, jsem měl problém vůbec se ujistit, zda-li se jedná o průměrnou mzdu. Vkládal jsem AVG a snažil jsem se ke každé pozici zprůměrovat mzdu v daném roce.</w:t>
       </w:r>
     </w:p>
     <w:p>
@@ -346,52 +322,20 @@
         <w:t xml:space="preserve"> tabulky &gt; </w:t>
       </w:r>
       <w:bookmarkStart w:id="0" w:name="_Hlk154673081"/>
-      <w:proofErr w:type="spellStart"/>
       <w:r>
         <w:rPr>
           <w:highlight w:val="yellow"/>
         </w:rPr>
-        <w:t>t_Martin_Faraday</w:t>
-      </w:r>
-      <w:proofErr w:type="spellEnd"/>
-      <w:r>
-        <w:rPr>
-          <w:highlight w:val="yellow"/>
-        </w:rPr>
-        <w:t xml:space="preserve">_ </w:t>
-      </w:r>
-      <w:proofErr w:type="spellStart"/>
-      <w:r>
-        <w:rPr>
-          <w:highlight w:val="yellow"/>
-        </w:rPr>
-        <w:t>project_SQL_secondary_final</w:t>
+        <w:t>t_Martin_Faraday_ project_SQL_secondary_final</w:t>
       </w:r>
       <w:bookmarkEnd w:id="0"/>
-      <w:proofErr w:type="spellEnd"/>
     </w:p>
     <w:p>
       <w:r>
         <w:t>Spojení</w:t>
       </w:r>
       <w:r>
-        <w:t xml:space="preserve"> obou tabulek </w:t>
-      </w:r>
-      <w:proofErr w:type="spellStart"/>
-      <w:r>
-        <w:t>economies</w:t>
-      </w:r>
-      <w:proofErr w:type="spellEnd"/>
-      <w:r>
-        <w:t xml:space="preserve"> a </w:t>
-      </w:r>
-      <w:proofErr w:type="spellStart"/>
-      <w:r>
-        <w:t>countries</w:t>
-      </w:r>
-      <w:proofErr w:type="spellEnd"/>
-      <w:r>
-        <w:t>,.</w:t>
+        <w:t xml:space="preserve"> obou tabulek economies a countries,.</w:t>
       </w:r>
     </w:p>
     <w:p>
@@ -446,7 +390,6 @@
         </w:rPr>
         <w:t xml:space="preserve"> </w:t>
       </w:r>
-      <w:proofErr w:type="spellStart"/>
       <w:r>
         <w:rPr>
           <w:rFonts w:ascii="Courier New" w:hAnsi="Courier New" w:cs="Courier New"/>
@@ -456,7 +399,6 @@
         </w:rPr>
         <w:t>t_Martin_Faraday_project_SQL_secondary_final</w:t>
       </w:r>
-      <w:proofErr w:type="spellEnd"/>
       <w:r>
         <w:rPr>
           <w:rFonts w:ascii="Courier New" w:hAnsi="Courier New" w:cs="Courier New"/>
@@ -531,106 +473,7 @@
           <w:szCs w:val="20"/>
         </w:rPr>
         <w:tab/>
-      </w:r>
-      <w:proofErr w:type="spellStart"/>
-      <w:r>
-        <w:rPr>
-          <w:rFonts w:ascii="Courier New" w:hAnsi="Courier New" w:cs="Courier New"/>
-          <w:color w:val="000000"/>
-          <w:sz w:val="20"/>
-          <w:szCs w:val="20"/>
-        </w:rPr>
-        <w:t>c.country</w:t>
-      </w:r>
-      <w:proofErr w:type="spellEnd"/>
-      <w:r>
-        <w:rPr>
-          <w:rFonts w:ascii="Courier New" w:hAnsi="Courier New" w:cs="Courier New"/>
-          <w:color w:val="000000"/>
-          <w:sz w:val="20"/>
-          <w:szCs w:val="20"/>
-        </w:rPr>
-        <w:t xml:space="preserve">, </w:t>
-      </w:r>
-      <w:proofErr w:type="spellStart"/>
-      <w:r>
-        <w:rPr>
-          <w:rFonts w:ascii="Courier New" w:hAnsi="Courier New" w:cs="Courier New"/>
-          <w:color w:val="000000"/>
-          <w:sz w:val="20"/>
-          <w:szCs w:val="20"/>
-        </w:rPr>
-        <w:t>c.abbreviation</w:t>
-      </w:r>
-      <w:proofErr w:type="spellEnd"/>
-      <w:r>
-        <w:rPr>
-          <w:rFonts w:ascii="Courier New" w:hAnsi="Courier New" w:cs="Courier New"/>
-          <w:color w:val="000000"/>
-          <w:sz w:val="20"/>
-          <w:szCs w:val="20"/>
-        </w:rPr>
-        <w:t xml:space="preserve">, </w:t>
-      </w:r>
-      <w:proofErr w:type="spellStart"/>
-      <w:r>
-        <w:rPr>
-          <w:rFonts w:ascii="Courier New" w:hAnsi="Courier New" w:cs="Courier New"/>
-          <w:color w:val="000000"/>
-          <w:sz w:val="20"/>
-          <w:szCs w:val="20"/>
-        </w:rPr>
-        <w:t>c.avg_height</w:t>
-      </w:r>
-      <w:proofErr w:type="spellEnd"/>
-      <w:r>
-        <w:rPr>
-          <w:rFonts w:ascii="Courier New" w:hAnsi="Courier New" w:cs="Courier New"/>
-          <w:color w:val="000000"/>
-          <w:sz w:val="20"/>
-          <w:szCs w:val="20"/>
-        </w:rPr>
-        <w:t xml:space="preserve">, </w:t>
-      </w:r>
-      <w:proofErr w:type="spellStart"/>
-      <w:r>
-        <w:rPr>
-          <w:rFonts w:ascii="Courier New" w:hAnsi="Courier New" w:cs="Courier New"/>
-          <w:color w:val="000000"/>
-          <w:sz w:val="20"/>
-          <w:szCs w:val="20"/>
-        </w:rPr>
-        <w:t>c.calling_code</w:t>
-      </w:r>
-      <w:proofErr w:type="spellEnd"/>
-      <w:r>
-        <w:rPr>
-          <w:rFonts w:ascii="Courier New" w:hAnsi="Courier New" w:cs="Courier New"/>
-          <w:color w:val="000000"/>
-          <w:sz w:val="20"/>
-          <w:szCs w:val="20"/>
-        </w:rPr>
-        <w:t xml:space="preserve">, </w:t>
-      </w:r>
-      <w:proofErr w:type="spellStart"/>
-      <w:r>
-        <w:rPr>
-          <w:rFonts w:ascii="Courier New" w:hAnsi="Courier New" w:cs="Courier New"/>
-          <w:color w:val="000000"/>
-          <w:sz w:val="20"/>
-          <w:szCs w:val="20"/>
-        </w:rPr>
-        <w:t>c.capital_city</w:t>
-      </w:r>
-      <w:proofErr w:type="spellEnd"/>
-      <w:r>
-        <w:rPr>
-          <w:rFonts w:ascii="Courier New" w:hAnsi="Courier New" w:cs="Courier New"/>
-          <w:color w:val="000000"/>
-          <w:sz w:val="20"/>
-          <w:szCs w:val="20"/>
-        </w:rPr>
-        <w:t xml:space="preserve">, </w:t>
+        <w:t xml:space="preserve">c.country, c.abbreviation, c.avg_height, c.calling_code, c.capital_city, </w:t>
       </w:r>
     </w:p>
     <w:p>
@@ -653,106 +496,7 @@
           <w:szCs w:val="20"/>
         </w:rPr>
         <w:tab/>
-      </w:r>
-      <w:proofErr w:type="spellStart"/>
-      <w:r>
-        <w:rPr>
-          <w:rFonts w:ascii="Courier New" w:hAnsi="Courier New" w:cs="Courier New"/>
-          <w:color w:val="000000"/>
-          <w:sz w:val="20"/>
-          <w:szCs w:val="20"/>
-        </w:rPr>
-        <w:t>c.continent</w:t>
-      </w:r>
-      <w:proofErr w:type="spellEnd"/>
-      <w:r>
-        <w:rPr>
-          <w:rFonts w:ascii="Courier New" w:hAnsi="Courier New" w:cs="Courier New"/>
-          <w:color w:val="000000"/>
-          <w:sz w:val="20"/>
-          <w:szCs w:val="20"/>
-        </w:rPr>
-        <w:t xml:space="preserve">, </w:t>
-      </w:r>
-      <w:proofErr w:type="spellStart"/>
-      <w:r>
-        <w:rPr>
-          <w:rFonts w:ascii="Courier New" w:hAnsi="Courier New" w:cs="Courier New"/>
-          <w:color w:val="000000"/>
-          <w:sz w:val="20"/>
-          <w:szCs w:val="20"/>
-        </w:rPr>
-        <w:t>c.currency_name</w:t>
-      </w:r>
-      <w:proofErr w:type="spellEnd"/>
-      <w:r>
-        <w:rPr>
-          <w:rFonts w:ascii="Courier New" w:hAnsi="Courier New" w:cs="Courier New"/>
-          <w:color w:val="000000"/>
-          <w:sz w:val="20"/>
-          <w:szCs w:val="20"/>
-        </w:rPr>
-        <w:t xml:space="preserve">, </w:t>
-      </w:r>
-      <w:proofErr w:type="spellStart"/>
-      <w:r>
-        <w:rPr>
-          <w:rFonts w:ascii="Courier New" w:hAnsi="Courier New" w:cs="Courier New"/>
-          <w:color w:val="000000"/>
-          <w:sz w:val="20"/>
-          <w:szCs w:val="20"/>
-        </w:rPr>
-        <w:t>c.religion</w:t>
-      </w:r>
-      <w:proofErr w:type="spellEnd"/>
-      <w:r>
-        <w:rPr>
-          <w:rFonts w:ascii="Courier New" w:hAnsi="Courier New" w:cs="Courier New"/>
-          <w:color w:val="000000"/>
-          <w:sz w:val="20"/>
-          <w:szCs w:val="20"/>
-        </w:rPr>
-        <w:t xml:space="preserve">, </w:t>
-      </w:r>
-      <w:proofErr w:type="spellStart"/>
-      <w:r>
-        <w:rPr>
-          <w:rFonts w:ascii="Courier New" w:hAnsi="Courier New" w:cs="Courier New"/>
-          <w:color w:val="000000"/>
-          <w:sz w:val="20"/>
-          <w:szCs w:val="20"/>
-        </w:rPr>
-        <w:t>c.currency_code</w:t>
-      </w:r>
-      <w:proofErr w:type="spellEnd"/>
-      <w:r>
-        <w:rPr>
-          <w:rFonts w:ascii="Courier New" w:hAnsi="Courier New" w:cs="Courier New"/>
-          <w:color w:val="000000"/>
-          <w:sz w:val="20"/>
-          <w:szCs w:val="20"/>
-        </w:rPr>
-        <w:t xml:space="preserve">, </w:t>
-      </w:r>
-      <w:proofErr w:type="spellStart"/>
-      <w:r>
-        <w:rPr>
-          <w:rFonts w:ascii="Courier New" w:hAnsi="Courier New" w:cs="Courier New"/>
-          <w:color w:val="000000"/>
-          <w:sz w:val="20"/>
-          <w:szCs w:val="20"/>
-        </w:rPr>
-        <w:t>c.domain_tld</w:t>
-      </w:r>
-      <w:proofErr w:type="spellEnd"/>
-      <w:r>
-        <w:rPr>
-          <w:rFonts w:ascii="Courier New" w:hAnsi="Courier New" w:cs="Courier New"/>
-          <w:color w:val="000000"/>
-          <w:sz w:val="20"/>
-          <w:szCs w:val="20"/>
-        </w:rPr>
-        <w:t xml:space="preserve">, </w:t>
+        <w:t xml:space="preserve">c.continent, c.currency_name, c.religion, c.currency_code, c.domain_tld, </w:t>
       </w:r>
     </w:p>
     <w:p>
@@ -775,146 +519,7 @@
           <w:szCs w:val="20"/>
         </w:rPr>
         <w:tab/>
-      </w:r>
-      <w:proofErr w:type="spellStart"/>
-      <w:r>
-        <w:rPr>
-          <w:rFonts w:ascii="Courier New" w:hAnsi="Courier New" w:cs="Courier New"/>
-          <w:color w:val="000000"/>
-          <w:sz w:val="20"/>
-          <w:szCs w:val="20"/>
-        </w:rPr>
-        <w:t>c.elevation</w:t>
-      </w:r>
-      <w:proofErr w:type="spellEnd"/>
-      <w:r>
-        <w:rPr>
-          <w:rFonts w:ascii="Courier New" w:hAnsi="Courier New" w:cs="Courier New"/>
-          <w:color w:val="000000"/>
-          <w:sz w:val="20"/>
-          <w:szCs w:val="20"/>
-        </w:rPr>
-        <w:t xml:space="preserve">, </w:t>
-      </w:r>
-      <w:proofErr w:type="spellStart"/>
-      <w:r>
-        <w:rPr>
-          <w:rFonts w:ascii="Courier New" w:hAnsi="Courier New" w:cs="Courier New"/>
-          <w:color w:val="000000"/>
-          <w:sz w:val="20"/>
-          <w:szCs w:val="20"/>
-        </w:rPr>
-        <w:t>c.north</w:t>
-      </w:r>
-      <w:proofErr w:type="spellEnd"/>
-      <w:r>
-        <w:rPr>
-          <w:rFonts w:ascii="Courier New" w:hAnsi="Courier New" w:cs="Courier New"/>
-          <w:color w:val="000000"/>
-          <w:sz w:val="20"/>
-          <w:szCs w:val="20"/>
-        </w:rPr>
-        <w:t xml:space="preserve">, </w:t>
-      </w:r>
-      <w:proofErr w:type="spellStart"/>
-      <w:r>
-        <w:rPr>
-          <w:rFonts w:ascii="Courier New" w:hAnsi="Courier New" w:cs="Courier New"/>
-          <w:color w:val="000000"/>
-          <w:sz w:val="20"/>
-          <w:szCs w:val="20"/>
-        </w:rPr>
-        <w:t>c.south</w:t>
-      </w:r>
-      <w:proofErr w:type="spellEnd"/>
-      <w:r>
-        <w:rPr>
-          <w:rFonts w:ascii="Courier New" w:hAnsi="Courier New" w:cs="Courier New"/>
-          <w:color w:val="000000"/>
-          <w:sz w:val="20"/>
-          <w:szCs w:val="20"/>
-        </w:rPr>
-        <w:t xml:space="preserve">, </w:t>
-      </w:r>
-      <w:proofErr w:type="spellStart"/>
-      <w:r>
-        <w:rPr>
-          <w:rFonts w:ascii="Courier New" w:hAnsi="Courier New" w:cs="Courier New"/>
-          <w:color w:val="000000"/>
-          <w:sz w:val="20"/>
-          <w:szCs w:val="20"/>
-        </w:rPr>
-        <w:t>c.west</w:t>
-      </w:r>
-      <w:proofErr w:type="spellEnd"/>
-      <w:r>
-        <w:rPr>
-          <w:rFonts w:ascii="Courier New" w:hAnsi="Courier New" w:cs="Courier New"/>
-          <w:color w:val="000000"/>
-          <w:sz w:val="20"/>
-          <w:szCs w:val="20"/>
-        </w:rPr>
-        <w:t xml:space="preserve">, </w:t>
-      </w:r>
-      <w:proofErr w:type="spellStart"/>
-      <w:r>
-        <w:rPr>
-          <w:rFonts w:ascii="Courier New" w:hAnsi="Courier New" w:cs="Courier New"/>
-          <w:color w:val="000000"/>
-          <w:sz w:val="20"/>
-          <w:szCs w:val="20"/>
-        </w:rPr>
-        <w:t>c.east</w:t>
-      </w:r>
-      <w:proofErr w:type="spellEnd"/>
-      <w:r>
-        <w:rPr>
-          <w:rFonts w:ascii="Courier New" w:hAnsi="Courier New" w:cs="Courier New"/>
-          <w:color w:val="000000"/>
-          <w:sz w:val="20"/>
-          <w:szCs w:val="20"/>
-        </w:rPr>
-        <w:t xml:space="preserve">, </w:t>
-      </w:r>
-      <w:proofErr w:type="spellStart"/>
-      <w:r>
-        <w:rPr>
-          <w:rFonts w:ascii="Courier New" w:hAnsi="Courier New" w:cs="Courier New"/>
-          <w:color w:val="000000"/>
-          <w:sz w:val="20"/>
-          <w:szCs w:val="20"/>
-        </w:rPr>
-        <w:t>c.government_type</w:t>
-      </w:r>
-      <w:proofErr w:type="spellEnd"/>
-      <w:r>
-        <w:rPr>
-          <w:rFonts w:ascii="Courier New" w:hAnsi="Courier New" w:cs="Courier New"/>
-          <w:color w:val="000000"/>
-          <w:sz w:val="20"/>
-          <w:szCs w:val="20"/>
-        </w:rPr>
-        <w:t xml:space="preserve">, </w:t>
-      </w:r>
-      <w:proofErr w:type="spellStart"/>
-      <w:r>
-        <w:rPr>
-          <w:rFonts w:ascii="Courier New" w:hAnsi="Courier New" w:cs="Courier New"/>
-          <w:color w:val="000000"/>
-          <w:sz w:val="20"/>
-          <w:szCs w:val="20"/>
-        </w:rPr>
-        <w:t>c.independence_date</w:t>
-      </w:r>
-      <w:proofErr w:type="spellEnd"/>
-      <w:r>
-        <w:rPr>
-          <w:rFonts w:ascii="Courier New" w:hAnsi="Courier New" w:cs="Courier New"/>
-          <w:color w:val="000000"/>
-          <w:sz w:val="20"/>
-          <w:szCs w:val="20"/>
-        </w:rPr>
-        <w:t xml:space="preserve">, </w:t>
+        <w:t xml:space="preserve">c.elevation, c.north, c.south, c.west, c.east, c.government_type, c.independence_date, </w:t>
       </w:r>
     </w:p>
     <w:p>
@@ -937,106 +542,7 @@
           <w:szCs w:val="20"/>
         </w:rPr>
         <w:tab/>
-      </w:r>
-      <w:proofErr w:type="spellStart"/>
-      <w:r>
-        <w:rPr>
-          <w:rFonts w:ascii="Courier New" w:hAnsi="Courier New" w:cs="Courier New"/>
-          <w:color w:val="000000"/>
-          <w:sz w:val="20"/>
-          <w:szCs w:val="20"/>
-        </w:rPr>
-        <w:t>c.iso_numeric</w:t>
-      </w:r>
-      <w:proofErr w:type="spellEnd"/>
-      <w:r>
-        <w:rPr>
-          <w:rFonts w:ascii="Courier New" w:hAnsi="Courier New" w:cs="Courier New"/>
-          <w:color w:val="000000"/>
-          <w:sz w:val="20"/>
-          <w:szCs w:val="20"/>
-        </w:rPr>
-        <w:t xml:space="preserve">, </w:t>
-      </w:r>
-      <w:proofErr w:type="spellStart"/>
-      <w:r>
-        <w:rPr>
-          <w:rFonts w:ascii="Courier New" w:hAnsi="Courier New" w:cs="Courier New"/>
-          <w:color w:val="000000"/>
-          <w:sz w:val="20"/>
-          <w:szCs w:val="20"/>
-        </w:rPr>
-        <w:t>c.landlocked</w:t>
-      </w:r>
-      <w:proofErr w:type="spellEnd"/>
-      <w:r>
-        <w:rPr>
-          <w:rFonts w:ascii="Courier New" w:hAnsi="Courier New" w:cs="Courier New"/>
-          <w:color w:val="000000"/>
-          <w:sz w:val="20"/>
-          <w:szCs w:val="20"/>
-        </w:rPr>
-        <w:t xml:space="preserve">, </w:t>
-      </w:r>
-      <w:proofErr w:type="spellStart"/>
-      <w:r>
-        <w:rPr>
-          <w:rFonts w:ascii="Courier New" w:hAnsi="Courier New" w:cs="Courier New"/>
-          <w:color w:val="000000"/>
-          <w:sz w:val="20"/>
-          <w:szCs w:val="20"/>
-        </w:rPr>
-        <w:t>c.life_expectancy</w:t>
-      </w:r>
-      <w:proofErr w:type="spellEnd"/>
-      <w:r>
-        <w:rPr>
-          <w:rFonts w:ascii="Courier New" w:hAnsi="Courier New" w:cs="Courier New"/>
-          <w:color w:val="000000"/>
-          <w:sz w:val="20"/>
-          <w:szCs w:val="20"/>
-        </w:rPr>
-        <w:t xml:space="preserve">, </w:t>
-      </w:r>
-      <w:proofErr w:type="spellStart"/>
-      <w:r>
-        <w:rPr>
-          <w:rFonts w:ascii="Courier New" w:hAnsi="Courier New" w:cs="Courier New"/>
-          <w:color w:val="000000"/>
-          <w:sz w:val="20"/>
-          <w:szCs w:val="20"/>
-        </w:rPr>
-        <w:t>c.national_symbol</w:t>
-      </w:r>
-      <w:proofErr w:type="spellEnd"/>
-      <w:r>
-        <w:rPr>
-          <w:rFonts w:ascii="Courier New" w:hAnsi="Courier New" w:cs="Courier New"/>
-          <w:color w:val="000000"/>
-          <w:sz w:val="20"/>
-          <w:szCs w:val="20"/>
-        </w:rPr>
-        <w:t xml:space="preserve">, </w:t>
-      </w:r>
-      <w:proofErr w:type="spellStart"/>
-      <w:r>
-        <w:rPr>
-          <w:rFonts w:ascii="Courier New" w:hAnsi="Courier New" w:cs="Courier New"/>
-          <w:color w:val="000000"/>
-          <w:sz w:val="20"/>
-          <w:szCs w:val="20"/>
-        </w:rPr>
-        <w:t>c.national_dish</w:t>
-      </w:r>
-      <w:proofErr w:type="spellEnd"/>
-      <w:r>
-        <w:rPr>
-          <w:rFonts w:ascii="Courier New" w:hAnsi="Courier New" w:cs="Courier New"/>
-          <w:color w:val="000000"/>
-          <w:sz w:val="20"/>
-          <w:szCs w:val="20"/>
-        </w:rPr>
-        <w:t xml:space="preserve">, </w:t>
+        <w:t xml:space="preserve">c.iso_numeric, c.landlocked, c.life_expectancy, c.national_symbol, c.national_dish, </w:t>
       </w:r>
     </w:p>
     <w:p>
@@ -1059,86 +565,7 @@
           <w:szCs w:val="20"/>
         </w:rPr>
         <w:tab/>
-      </w:r>
-      <w:proofErr w:type="spellStart"/>
-      <w:r>
-        <w:rPr>
-          <w:rFonts w:ascii="Courier New" w:hAnsi="Courier New" w:cs="Courier New"/>
-          <w:color w:val="000000"/>
-          <w:sz w:val="20"/>
-          <w:szCs w:val="20"/>
-        </w:rPr>
-        <w:t>c.population_density</w:t>
-      </w:r>
-      <w:proofErr w:type="spellEnd"/>
-      <w:r>
-        <w:rPr>
-          <w:rFonts w:ascii="Courier New" w:hAnsi="Courier New" w:cs="Courier New"/>
-          <w:color w:val="000000"/>
-          <w:sz w:val="20"/>
-          <w:szCs w:val="20"/>
-        </w:rPr>
-        <w:t xml:space="preserve">, </w:t>
-      </w:r>
-      <w:proofErr w:type="spellStart"/>
-      <w:r>
-        <w:rPr>
-          <w:rFonts w:ascii="Courier New" w:hAnsi="Courier New" w:cs="Courier New"/>
-          <w:color w:val="000000"/>
-          <w:sz w:val="20"/>
-          <w:szCs w:val="20"/>
-        </w:rPr>
-        <w:t>c.population</w:t>
-      </w:r>
-      <w:proofErr w:type="spellEnd"/>
-      <w:r>
-        <w:rPr>
-          <w:rFonts w:ascii="Courier New" w:hAnsi="Courier New" w:cs="Courier New"/>
-          <w:color w:val="000000"/>
-          <w:sz w:val="20"/>
-          <w:szCs w:val="20"/>
-        </w:rPr>
-        <w:t xml:space="preserve">, </w:t>
-      </w:r>
-      <w:proofErr w:type="spellStart"/>
-      <w:r>
-        <w:rPr>
-          <w:rFonts w:ascii="Courier New" w:hAnsi="Courier New" w:cs="Courier New"/>
-          <w:color w:val="000000"/>
-          <w:sz w:val="20"/>
-          <w:szCs w:val="20"/>
-        </w:rPr>
-        <w:t>c.region_in_world</w:t>
-      </w:r>
-      <w:proofErr w:type="spellEnd"/>
-      <w:r>
-        <w:rPr>
-          <w:rFonts w:ascii="Courier New" w:hAnsi="Courier New" w:cs="Courier New"/>
-          <w:color w:val="000000"/>
-          <w:sz w:val="20"/>
-          <w:szCs w:val="20"/>
-        </w:rPr>
-        <w:t xml:space="preserve">, </w:t>
-      </w:r>
-      <w:proofErr w:type="spellStart"/>
-      <w:r>
-        <w:rPr>
-          <w:rFonts w:ascii="Courier New" w:hAnsi="Courier New" w:cs="Courier New"/>
-          <w:color w:val="000000"/>
-          <w:sz w:val="20"/>
-          <w:szCs w:val="20"/>
-        </w:rPr>
-        <w:t>c.surface_area</w:t>
-      </w:r>
-      <w:proofErr w:type="spellEnd"/>
-      <w:r>
-        <w:rPr>
-          <w:rFonts w:ascii="Courier New" w:hAnsi="Courier New" w:cs="Courier New"/>
-          <w:color w:val="000000"/>
-          <w:sz w:val="20"/>
-          <w:szCs w:val="20"/>
-        </w:rPr>
-        <w:t xml:space="preserve">, </w:t>
+        <w:t xml:space="preserve">c.population_density, c.population, c.region_in_world, c.surface_area, </w:t>
       </w:r>
     </w:p>
     <w:p>
@@ -1161,36 +588,7 @@
           <w:szCs w:val="20"/>
         </w:rPr>
         <w:tab/>
-      </w:r>
-      <w:proofErr w:type="spellStart"/>
-      <w:r>
-        <w:rPr>
-          <w:rFonts w:ascii="Courier New" w:hAnsi="Courier New" w:cs="Courier New"/>
-          <w:color w:val="000000"/>
-          <w:sz w:val="20"/>
-          <w:szCs w:val="20"/>
-        </w:rPr>
-        <w:t>c.yearly_average_temperature</w:t>
-      </w:r>
-      <w:proofErr w:type="spellEnd"/>
-      <w:r>
-        <w:rPr>
-          <w:rFonts w:ascii="Courier New" w:hAnsi="Courier New" w:cs="Courier New"/>
-          <w:color w:val="000000"/>
-          <w:sz w:val="20"/>
-          <w:szCs w:val="20"/>
-        </w:rPr>
-        <w:t xml:space="preserve">, c.median_age_2018, c.iso2, c.iso3, </w:t>
-      </w:r>
-      <w:proofErr w:type="spellStart"/>
-      <w:r>
-        <w:rPr>
-          <w:rFonts w:ascii="Courier New" w:hAnsi="Courier New" w:cs="Courier New"/>
-          <w:color w:val="000000"/>
-          <w:sz w:val="20"/>
-          <w:szCs w:val="20"/>
-        </w:rPr>
-        <w:t>e.</w:t>
+        <w:t>c.yearly_average_temperature, c.median_age_2018, c.iso2, c.iso3, e.</w:t>
       </w:r>
       <w:r>
         <w:rPr>
@@ -1203,7 +601,6 @@
         </w:rPr>
         <w:t>year</w:t>
       </w:r>
-      <w:proofErr w:type="spellEnd"/>
       <w:r>
         <w:rPr>
           <w:rFonts w:ascii="Courier New" w:hAnsi="Courier New" w:cs="Courier New"/>
@@ -1234,46 +631,7 @@
           <w:szCs w:val="20"/>
         </w:rPr>
         <w:tab/>
-      </w:r>
-      <w:proofErr w:type="spellStart"/>
-      <w:r>
-        <w:rPr>
-          <w:rFonts w:ascii="Courier New" w:hAnsi="Courier New" w:cs="Courier New"/>
-          <w:color w:val="000000"/>
-          <w:sz w:val="20"/>
-          <w:szCs w:val="20"/>
-        </w:rPr>
-        <w:t>e.GDP</w:t>
-      </w:r>
-      <w:proofErr w:type="spellEnd"/>
-      <w:r>
-        <w:rPr>
-          <w:rFonts w:ascii="Courier New" w:hAnsi="Courier New" w:cs="Courier New"/>
-          <w:color w:val="000000"/>
-          <w:sz w:val="20"/>
-          <w:szCs w:val="20"/>
-        </w:rPr>
-        <w:t xml:space="preserve">, </w:t>
-      </w:r>
-      <w:proofErr w:type="spellStart"/>
-      <w:r>
-        <w:rPr>
-          <w:rFonts w:ascii="Courier New" w:hAnsi="Courier New" w:cs="Courier New"/>
-          <w:color w:val="000000"/>
-          <w:sz w:val="20"/>
-          <w:szCs w:val="20"/>
-        </w:rPr>
-        <w:t>e.population</w:t>
-      </w:r>
-      <w:proofErr w:type="spellEnd"/>
-      <w:r>
-        <w:rPr>
-          <w:rFonts w:ascii="Courier New" w:hAnsi="Courier New" w:cs="Courier New"/>
-          <w:color w:val="000000"/>
-          <w:sz w:val="20"/>
-          <w:szCs w:val="20"/>
-        </w:rPr>
-        <w:t xml:space="preserve"> </w:t>
+        <w:t xml:space="preserve">e.GDP, e.population </w:t>
       </w:r>
       <w:r>
         <w:rPr>
@@ -1293,87 +651,7 @@
           <w:sz w:val="20"/>
           <w:szCs w:val="20"/>
         </w:rPr>
-        <w:t xml:space="preserve"> </w:t>
-      </w:r>
-      <w:proofErr w:type="spellStart"/>
-      <w:r>
-        <w:rPr>
-          <w:rFonts w:ascii="Courier New" w:hAnsi="Courier New" w:cs="Courier New"/>
-          <w:color w:val="000000"/>
-          <w:sz w:val="20"/>
-          <w:szCs w:val="20"/>
-        </w:rPr>
-        <w:t>population_economist</w:t>
-      </w:r>
-      <w:proofErr w:type="spellEnd"/>
-      <w:r>
-        <w:rPr>
-          <w:rFonts w:ascii="Courier New" w:hAnsi="Courier New" w:cs="Courier New"/>
-          <w:color w:val="000000"/>
-          <w:sz w:val="20"/>
-          <w:szCs w:val="20"/>
-        </w:rPr>
-        <w:t xml:space="preserve">, </w:t>
-      </w:r>
-      <w:proofErr w:type="spellStart"/>
-      <w:r>
-        <w:rPr>
-          <w:rFonts w:ascii="Courier New" w:hAnsi="Courier New" w:cs="Courier New"/>
-          <w:color w:val="000000"/>
-          <w:sz w:val="20"/>
-          <w:szCs w:val="20"/>
-        </w:rPr>
-        <w:t>e.gini</w:t>
-      </w:r>
-      <w:proofErr w:type="spellEnd"/>
-      <w:r>
-        <w:rPr>
-          <w:rFonts w:ascii="Courier New" w:hAnsi="Courier New" w:cs="Courier New"/>
-          <w:color w:val="000000"/>
-          <w:sz w:val="20"/>
-          <w:szCs w:val="20"/>
-        </w:rPr>
-        <w:t xml:space="preserve">, </w:t>
-      </w:r>
-      <w:proofErr w:type="spellStart"/>
-      <w:r>
-        <w:rPr>
-          <w:rFonts w:ascii="Courier New" w:hAnsi="Courier New" w:cs="Courier New"/>
-          <w:color w:val="000000"/>
-          <w:sz w:val="20"/>
-          <w:szCs w:val="20"/>
-        </w:rPr>
-        <w:t>e.taxes</w:t>
-      </w:r>
-      <w:proofErr w:type="spellEnd"/>
-      <w:r>
-        <w:rPr>
-          <w:rFonts w:ascii="Courier New" w:hAnsi="Courier New" w:cs="Courier New"/>
-          <w:color w:val="000000"/>
-          <w:sz w:val="20"/>
-          <w:szCs w:val="20"/>
-        </w:rPr>
-        <w:t xml:space="preserve">, </w:t>
-      </w:r>
-      <w:proofErr w:type="spellStart"/>
-      <w:r>
-        <w:rPr>
-          <w:rFonts w:ascii="Courier New" w:hAnsi="Courier New" w:cs="Courier New"/>
-          <w:color w:val="000000"/>
-          <w:sz w:val="20"/>
-          <w:szCs w:val="20"/>
-        </w:rPr>
-        <w:t>e.fertility</w:t>
-      </w:r>
-      <w:proofErr w:type="spellEnd"/>
-      <w:r>
-        <w:rPr>
-          <w:rFonts w:ascii="Courier New" w:hAnsi="Courier New" w:cs="Courier New"/>
-          <w:color w:val="000000"/>
-          <w:sz w:val="20"/>
-          <w:szCs w:val="20"/>
-        </w:rPr>
-        <w:t xml:space="preserve">, e.mortaliy_under5  </w:t>
+        <w:t xml:space="preserve"> population_economist, e.gini, e.taxes, e.fertility, e.mortaliy_under5  </w:t>
       </w:r>
     </w:p>
     <w:p>
@@ -1406,27 +684,7 @@
           <w:sz w:val="20"/>
           <w:szCs w:val="20"/>
         </w:rPr>
-        <w:t xml:space="preserve"> </w:t>
-      </w:r>
-      <w:proofErr w:type="spellStart"/>
-      <w:r>
-        <w:rPr>
-          <w:rFonts w:ascii="Courier New" w:hAnsi="Courier New" w:cs="Courier New"/>
-          <w:color w:val="000000"/>
-          <w:sz w:val="20"/>
-          <w:szCs w:val="20"/>
-        </w:rPr>
-        <w:t>countries</w:t>
-      </w:r>
-      <w:proofErr w:type="spellEnd"/>
-      <w:r>
-        <w:rPr>
-          <w:rFonts w:ascii="Courier New" w:hAnsi="Courier New" w:cs="Courier New"/>
-          <w:color w:val="000000"/>
-          <w:sz w:val="20"/>
-          <w:szCs w:val="20"/>
-        </w:rPr>
-        <w:t xml:space="preserve"> c </w:t>
+        <w:t xml:space="preserve"> countries c </w:t>
       </w:r>
     </w:p>
     <w:p>
@@ -1459,27 +717,7 @@
           <w:sz w:val="20"/>
           <w:szCs w:val="20"/>
         </w:rPr>
-        <w:t xml:space="preserve"> </w:t>
-      </w:r>
-      <w:proofErr w:type="spellStart"/>
-      <w:r>
-        <w:rPr>
-          <w:rFonts w:ascii="Courier New" w:hAnsi="Courier New" w:cs="Courier New"/>
-          <w:color w:val="000000"/>
-          <w:sz w:val="20"/>
-          <w:szCs w:val="20"/>
-        </w:rPr>
-        <w:t>economies</w:t>
-      </w:r>
-      <w:proofErr w:type="spellEnd"/>
-      <w:r>
-        <w:rPr>
-          <w:rFonts w:ascii="Courier New" w:hAnsi="Courier New" w:cs="Courier New"/>
-          <w:color w:val="000000"/>
-          <w:sz w:val="20"/>
-          <w:szCs w:val="20"/>
-        </w:rPr>
-        <w:t xml:space="preserve"> e </w:t>
+        <w:t xml:space="preserve"> economies e </w:t>
       </w:r>
     </w:p>
     <w:p>
@@ -1521,39 +759,8 @@
           <w:sz w:val="20"/>
           <w:szCs w:val="20"/>
         </w:rPr>
-        <w:t xml:space="preserve"> </w:t>
-      </w:r>
-      <w:proofErr w:type="spellStart"/>
-      <w:r>
-        <w:rPr>
-          <w:rFonts w:ascii="Courier New" w:hAnsi="Courier New" w:cs="Courier New"/>
-          <w:color w:val="000000"/>
-          <w:sz w:val="20"/>
-          <w:szCs w:val="20"/>
-        </w:rPr>
-        <w:t>c.country</w:t>
-      </w:r>
-      <w:proofErr w:type="spellEnd"/>
-      <w:r>
-        <w:rPr>
-          <w:rFonts w:ascii="Courier New" w:hAnsi="Courier New" w:cs="Courier New"/>
-          <w:color w:val="000000"/>
-          <w:sz w:val="20"/>
-          <w:szCs w:val="20"/>
-        </w:rPr>
-        <w:t xml:space="preserve"> = </w:t>
-      </w:r>
-      <w:proofErr w:type="spellStart"/>
-      <w:r>
-        <w:rPr>
-          <w:rFonts w:ascii="Courier New" w:hAnsi="Courier New" w:cs="Courier New"/>
-          <w:color w:val="000000"/>
-          <w:sz w:val="20"/>
-          <w:szCs w:val="20"/>
-        </w:rPr>
-        <w:t>e.country</w:t>
-      </w:r>
-      <w:proofErr w:type="spellEnd"/>
+        <w:t xml:space="preserve"> c.country = e.country</w:t>
+      </w:r>
     </w:p>
     <w:p>
       <w:pPr>
@@ -1582,32 +789,17 @@
       <w:r>
         <w:t xml:space="preserve">Viz. SQL </w:t>
       </w:r>
-      <w:proofErr w:type="spellStart"/>
-      <w:r>
-        <w:t>t_Martin_Faraday</w:t>
-      </w:r>
-      <w:proofErr w:type="spellEnd"/>
-      <w:r>
-        <w:t xml:space="preserve">_ </w:t>
-      </w:r>
-      <w:proofErr w:type="spellStart"/>
-      <w:r>
-        <w:t>project_SQL_secondary_final</w:t>
-      </w:r>
-      <w:proofErr w:type="spellEnd"/>
-    </w:p>
-    <w:p>
-      <w:r>
-        <w:t>V </w:t>
-      </w:r>
-      <w:proofErr w:type="spellStart"/>
-      <w:r>
-        <w:t>jednin</w:t>
+      <w:r>
+        <w:t>t_Martin_Faraday_ project_SQL_secondary_final</w:t>
+      </w:r>
+    </w:p>
+    <w:p>
+      <w:r>
+        <w:t>V jednin</w:t>
       </w:r>
       <w:r>
         <w:t>ou</w:t>
       </w:r>
-      <w:proofErr w:type="spellEnd"/>
       <w:r>
         <w:t xml:space="preserve"> věc, kterou jsem ošetřil byl </w:t>
       </w:r>
@@ -1641,14 +833,48 @@
       </w:r>
     </w:p>
     <w:p>
+      <w:pPr>
+        <w:pStyle w:val="ListParagraph"/>
+        <w:numPr>
+          <w:ilvl w:val="0"/>
+          <w:numId w:val="9"/>
+        </w:numPr>
+        <w:rPr>
+          <w:b/>
+          <w:bCs/>
+          <w:color w:val="FF0000"/>
+        </w:rPr>
+      </w:pPr>
+      <w:r>
+        <w:rPr>
+          <w:b/>
+          <w:bCs/>
+          <w:color w:val="FF0000"/>
+        </w:rPr>
+        <w:t>Děkuji za upozornění, otázky, jsem správně očísloval.</w:t>
+      </w:r>
+    </w:p>
+    <w:p>
       <w:r>
         <w:rPr>
           <w:highlight w:val="yellow"/>
         </w:rPr>
-        <w:t>task_1</w:t>
-      </w:r>
-      <w:r>
-        <w:t xml:space="preserve"> (2)</w:t>
+        <w:t>task_</w:t>
+      </w:r>
+      <w:r>
+        <w:rPr>
+          <w:highlight w:val="yellow"/>
+        </w:rPr>
+        <w:t>2</w:t>
+      </w:r>
+      <w:r>
+        <w:t xml:space="preserve"> (</w:t>
+      </w:r>
+      <w:r>
+        <w:t>1 původně</w:t>
+      </w:r>
+      <w:r>
+        <w:t>)</w:t>
       </w:r>
     </w:p>
     <w:p>
@@ -1675,15 +901,7 @@
     </w:p>
     <w:p>
       <w:r>
-        <w:t xml:space="preserve">Více v SQL </w:t>
-      </w:r>
-      <w:proofErr w:type="spellStart"/>
-      <w:r>
-        <w:t>task</w:t>
-      </w:r>
-      <w:proofErr w:type="spellEnd"/>
-      <w:r>
-        <w:t xml:space="preserve"> 2a.</w:t>
+        <w:t>Více v SQL task 2a.</w:t>
       </w:r>
     </w:p>
     <w:p>
@@ -1691,10 +909,28 @@
         <w:rPr>
           <w:highlight w:val="yellow"/>
         </w:rPr>
-        <w:t>Task_2</w:t>
-      </w:r>
-      <w:r>
-        <w:t xml:space="preserve"> (3)</w:t>
+        <w:t>Task</w:t>
+      </w:r>
+      <w:r>
+        <w:rPr>
+          <w:highlight w:val="yellow"/>
+        </w:rPr>
+        <w:t>_</w:t>
+      </w:r>
+      <w:r>
+        <w:rPr>
+          <w:highlight w:val="yellow"/>
+        </w:rPr>
+        <w:t>3</w:t>
+      </w:r>
+      <w:r>
+        <w:t xml:space="preserve"> (</w:t>
+      </w:r>
+      <w:r>
+        <w:t>2 původně</w:t>
+      </w:r>
+      <w:r>
+        <w:t>)</w:t>
       </w:r>
     </w:p>
     <w:p>
@@ -1702,21 +938,7 @@
         <w:rPr>
           <w:u w:val="single"/>
         </w:rPr>
-        <w:t xml:space="preserve">Otázka „Která kategorie potravin zdražuje nejpomaleji (je u ní nejnižší </w:t>
-      </w:r>
-      <w:proofErr w:type="spellStart"/>
-      <w:r>
-        <w:rPr>
-          <w:u w:val="single"/>
-        </w:rPr>
-        <w:t>percentuální</w:t>
-      </w:r>
-      <w:proofErr w:type="spellEnd"/>
-      <w:r>
-        <w:rPr>
-          <w:u w:val="single"/>
-        </w:rPr>
-        <w:t xml:space="preserve"> meziroční nárůst)?“</w:t>
+        <w:t>Otázka „Která kategorie potravin zdražuje nejpomaleji (je u ní nejnižší percentuální meziroční nárůst)?“</w:t>
       </w:r>
       <w:r>
         <w:t xml:space="preserve"> </w:t>
@@ -1748,11 +970,19 @@
         <w:rPr>
           <w:highlight w:val="yellow"/>
         </w:rPr>
-        <w:lastRenderedPageBreak/>
-        <w:t>Task_3</w:t>
-      </w:r>
-      <w:r>
-        <w:t xml:space="preserve"> (1)</w:t>
+        <w:t>Task_</w:t>
+      </w:r>
+      <w:r>
+        <w:t>1</w:t>
+      </w:r>
+      <w:r>
+        <w:t xml:space="preserve"> (</w:t>
+      </w:r>
+      <w:r>
+        <w:t>3 původně</w:t>
+      </w:r>
+      <w:r>
+        <w:t>)</w:t>
       </w:r>
     </w:p>
     <w:p>
@@ -1763,23 +993,7 @@
         <w:t>Otázka „Rostou v průběhu let mzdy ve všech odvětvích, nebo v některých klesají?“</w:t>
       </w:r>
       <w:r>
-        <w:t xml:space="preserve"> . Po </w:t>
-      </w:r>
-      <w:proofErr w:type="spellStart"/>
-      <w:r>
-        <w:t>vyselektování</w:t>
-      </w:r>
-      <w:proofErr w:type="spellEnd"/>
-      <w:r>
-        <w:t xml:space="preserve"> průměrných mezd za jednotlivé odvětví v návaznosti na roky jsem následně zkusil </w:t>
-      </w:r>
-      <w:proofErr w:type="spellStart"/>
-      <w:r>
-        <w:t>doupřesnit</w:t>
-      </w:r>
-      <w:proofErr w:type="spellEnd"/>
-      <w:r>
-        <w:t xml:space="preserve"> dotaz tak abych viděl </w:t>
+        <w:t xml:space="preserve"> . Po vyselektování průměrných mezd za jednotlivé odvětví v návaznosti na roky jsem následně zkusil doupřesnit dotaz tak abych viděl </w:t>
       </w:r>
       <w:r>
         <w:t>meziroční nárust, nebo zápor v procentech.</w:t>
@@ -1820,15 +1034,7 @@
         <w:t xml:space="preserve"> </w:t>
       </w:r>
       <w:r>
-        <w:t xml:space="preserve">Ve výsledku, neexistuje rok, ve </w:t>
-      </w:r>
-      <w:proofErr w:type="spellStart"/>
-      <w:r>
-        <w:t>ktérém</w:t>
-      </w:r>
-      <w:proofErr w:type="spellEnd"/>
-      <w:r>
-        <w:t xml:space="preserve"> by byl výraznější nárust cen potravin než 10%</w:t>
+        <w:t>Ve výsledku, neexistuje rok, ve ktérém by byl výraznější nárust cen potravin než 10%</w:t>
       </w:r>
     </w:p>
     <w:p>
@@ -1849,21 +1055,7 @@
         <w:rPr>
           <w:u w:val="single"/>
         </w:rPr>
-        <w:t xml:space="preserve">Otázka „Má výška HDP vliv na změny ve mzdách a cenách potravin? Neboli, pokud HDP vzroste výrazněji v jednom roce, projeví se to na cenách potravin či mzdách ve stejném nebo </w:t>
-      </w:r>
-      <w:proofErr w:type="spellStart"/>
-      <w:r>
-        <w:rPr>
-          <w:u w:val="single"/>
-        </w:rPr>
-        <w:t>násdujícím</w:t>
-      </w:r>
-      <w:proofErr w:type="spellEnd"/>
-      <w:r>
-        <w:rPr>
-          <w:u w:val="single"/>
-        </w:rPr>
-        <w:t xml:space="preserve"> roce výraznějším růstem?“ .</w:t>
+        <w:t>Otázka „Má výška HDP vliv na změny ve mzdách a cenách potravin? Neboli, pokud HDP vzroste výrazněji v jednom roce, projeví se to na cenách potravin či mzdách ve stejném nebo násdujícím roce výraznějším růstem?“ .</w:t>
       </w:r>
       <w:r>
         <w:t xml:space="preserve"> </w:t>
@@ -1871,28 +1063,12 @@
     </w:p>
     <w:p>
       <w:r>
-        <w:t xml:space="preserve">Nejprve jsem si připravil dvě VIEW a to získání </w:t>
-      </w:r>
-      <w:proofErr w:type="spellStart"/>
-      <w:r>
-        <w:t>procentíh</w:t>
-      </w:r>
-      <w:proofErr w:type="spellEnd"/>
-      <w:r>
-        <w:t xml:space="preserve"> rozdílů nárustu mezd, cen potravin a HDP. Následně obě tabulku spojil do jedné abych viděl se zaměřením na roky, výše uvedené tři sloupce pro zhodnocení, jeli v případě zvýšení HDP se zvýší ceny a mzdy.</w:t>
-      </w:r>
-    </w:p>
-    <w:p>
-      <w:r>
-        <w:t xml:space="preserve">Kdybych měl zhodnotit tuto otázku, pak ve většině případu má vliv HDP vliv na růst cen a potravin, ALE, ne vždy toto pravidlo platí. Jelikož například v roce 2018, HDP rostlo, ale ceny potravin a mezd šli do záporu. Nejen HDP má vliv zvýšení průměrných mezd a cen, jsou i jiné položky, které toto </w:t>
-      </w:r>
-      <w:proofErr w:type="spellStart"/>
-      <w:r>
-        <w:t>ovlivnují</w:t>
-      </w:r>
-      <w:proofErr w:type="spellEnd"/>
-      <w:r>
-        <w:t>.</w:t>
+        <w:t>Nejprve jsem si připravil dvě VIEW a to získání procentíh rozdílů nárustu mezd, cen potravin a HDP. Následně obě tabulku spojil do jedné abych viděl se zaměřením na roky, výše uvedené tři sloupce pro zhodnocení, jeli v případě zvýšení HDP se zvýší ceny a mzdy.</w:t>
+      </w:r>
+    </w:p>
+    <w:p>
+      <w:r>
+        <w:t>Kdybych měl zhodnotit tuto otázku, pak ve většině případu má vliv HDP vliv na růst cen a potravin, ALE, ne vždy toto pravidlo platí. Jelikož například v roce 2018, HDP rostlo, ale ceny potravin a mezd šli do záporu. Nejen HDP má vliv zvýšení průměrných mezd a cen, jsou i jiné položky, které toto ovlivnují.</w:t>
       </w:r>
     </w:p>
     <w:p>
@@ -2471,6 +1647,118 @@
     </w:lvl>
   </w:abstractNum>
   <w:abstractNum w:abstractNumId="6" w15:restartNumberingAfterBreak="0">
+    <w:nsid w:val="577C03D3"/>
+    <w:multiLevelType w:val="hybridMultilevel"/>
+    <w:tmpl w:val="FA264F98"/>
+    <w:lvl w:ilvl="0" w:tplc="5966F23E">
+      <w:numFmt w:val="bullet"/>
+      <w:lvlText w:val="-"/>
+      <w:lvlJc w:val="left"/>
+      <w:pPr>
+        <w:ind w:left="720" w:hanging="360"/>
+      </w:pPr>
+      <w:rPr>
+        <w:rFonts w:ascii="Calibri" w:eastAsiaTheme="minorHAnsi" w:hAnsi="Calibri" w:cs="Calibri" w:hint="default"/>
+      </w:rPr>
+    </w:lvl>
+    <w:lvl w:ilvl="1" w:tplc="04050003" w:tentative="1">
+      <w:start w:val="1"/>
+      <w:numFmt w:val="bullet"/>
+      <w:lvlText w:val="o"/>
+      <w:lvlJc w:val="left"/>
+      <w:pPr>
+        <w:ind w:left="1440" w:hanging="360"/>
+      </w:pPr>
+      <w:rPr>
+        <w:rFonts w:ascii="Courier New" w:hAnsi="Courier New" w:cs="Courier New" w:hint="default"/>
+      </w:rPr>
+    </w:lvl>
+    <w:lvl w:ilvl="2" w:tplc="04050005" w:tentative="1">
+      <w:start w:val="1"/>
+      <w:numFmt w:val="bullet"/>
+      <w:lvlText w:val=""/>
+      <w:lvlJc w:val="left"/>
+      <w:pPr>
+        <w:ind w:left="2160" w:hanging="360"/>
+      </w:pPr>
+      <w:rPr>
+        <w:rFonts w:ascii="Wingdings" w:hAnsi="Wingdings" w:hint="default"/>
+      </w:rPr>
+    </w:lvl>
+    <w:lvl w:ilvl="3" w:tplc="04050001" w:tentative="1">
+      <w:start w:val="1"/>
+      <w:numFmt w:val="bullet"/>
+      <w:lvlText w:val=""/>
+      <w:lvlJc w:val="left"/>
+      <w:pPr>
+        <w:ind w:left="2880" w:hanging="360"/>
+      </w:pPr>
+      <w:rPr>
+        <w:rFonts w:ascii="Symbol" w:hAnsi="Symbol" w:hint="default"/>
+      </w:rPr>
+    </w:lvl>
+    <w:lvl w:ilvl="4" w:tplc="04050003" w:tentative="1">
+      <w:start w:val="1"/>
+      <w:numFmt w:val="bullet"/>
+      <w:lvlText w:val="o"/>
+      <w:lvlJc w:val="left"/>
+      <w:pPr>
+        <w:ind w:left="3600" w:hanging="360"/>
+      </w:pPr>
+      <w:rPr>
+        <w:rFonts w:ascii="Courier New" w:hAnsi="Courier New" w:cs="Courier New" w:hint="default"/>
+      </w:rPr>
+    </w:lvl>
+    <w:lvl w:ilvl="5" w:tplc="04050005" w:tentative="1">
+      <w:start w:val="1"/>
+      <w:numFmt w:val="bullet"/>
+      <w:lvlText w:val=""/>
+      <w:lvlJc w:val="left"/>
+      <w:pPr>
+        <w:ind w:left="4320" w:hanging="360"/>
+      </w:pPr>
+      <w:rPr>
+        <w:rFonts w:ascii="Wingdings" w:hAnsi="Wingdings" w:hint="default"/>
+      </w:rPr>
+    </w:lvl>
+    <w:lvl w:ilvl="6" w:tplc="04050001" w:tentative="1">
+      <w:start w:val="1"/>
+      <w:numFmt w:val="bullet"/>
+      <w:lvlText w:val=""/>
+      <w:lvlJc w:val="left"/>
+      <w:pPr>
+        <w:ind w:left="5040" w:hanging="360"/>
+      </w:pPr>
+      <w:rPr>
+        <w:rFonts w:ascii="Symbol" w:hAnsi="Symbol" w:hint="default"/>
+      </w:rPr>
+    </w:lvl>
+    <w:lvl w:ilvl="7" w:tplc="04050003" w:tentative="1">
+      <w:start w:val="1"/>
+      <w:numFmt w:val="bullet"/>
+      <w:lvlText w:val="o"/>
+      <w:lvlJc w:val="left"/>
+      <w:pPr>
+        <w:ind w:left="5760" w:hanging="360"/>
+      </w:pPr>
+      <w:rPr>
+        <w:rFonts w:ascii="Courier New" w:hAnsi="Courier New" w:cs="Courier New" w:hint="default"/>
+      </w:rPr>
+    </w:lvl>
+    <w:lvl w:ilvl="8" w:tplc="04050005" w:tentative="1">
+      <w:start w:val="1"/>
+      <w:numFmt w:val="bullet"/>
+      <w:lvlText w:val=""/>
+      <w:lvlJc w:val="left"/>
+      <w:pPr>
+        <w:ind w:left="6480" w:hanging="360"/>
+      </w:pPr>
+      <w:rPr>
+        <w:rFonts w:ascii="Wingdings" w:hAnsi="Wingdings" w:hint="default"/>
+      </w:rPr>
+    </w:lvl>
+  </w:abstractNum>
+  <w:abstractNum w:abstractNumId="7" w15:restartNumberingAfterBreak="0">
     <w:nsid w:val="58CD7210"/>
     <w:multiLevelType w:val="hybridMultilevel"/>
     <w:tmpl w:val="0CB6EDF2"/>
@@ -2559,7 +1847,7 @@
       </w:pPr>
     </w:lvl>
   </w:abstractNum>
-  <w:abstractNum w:abstractNumId="7" w15:restartNumberingAfterBreak="0">
+  <w:abstractNum w:abstractNumId="8" w15:restartNumberingAfterBreak="0">
     <w:nsid w:val="650B2F90"/>
     <w:multiLevelType w:val="hybridMultilevel"/>
     <w:tmpl w:val="ADE0FF80"/>
@@ -2652,10 +1940,10 @@
     <w:abstractNumId w:val="4"/>
   </w:num>
   <w:num w:numId="2" w16cid:durableId="1075857819">
-    <w:abstractNumId w:val="6"/>
+    <w:abstractNumId w:val="7"/>
   </w:num>
   <w:num w:numId="3" w16cid:durableId="2091417530">
-    <w:abstractNumId w:val="7"/>
+    <w:abstractNumId w:val="8"/>
   </w:num>
   <w:num w:numId="4" w16cid:durableId="465896091">
     <w:abstractNumId w:val="0"/>
@@ -2671,6 +1959,9 @@
   </w:num>
   <w:num w:numId="8" w16cid:durableId="86583776">
     <w:abstractNumId w:val="3"/>
+  </w:num>
+  <w:num w:numId="9" w16cid:durableId="1900628417">
+    <w:abstractNumId w:val="6"/>
   </w:num>
 </w:numbering>
 </file>
